--- a/document/接口文档.docx
+++ b/document/接口文档.docx
@@ -32,6 +32,8 @@
                 <w:szCs w:val="24"/>
               </w:rPr>
             </w:pPr>
+            <w:bookmarkStart w:id="0" w:name="_GoBack"/>
+            <w:bookmarkEnd w:id="0"/>
             <w:r>
               <w:rPr>
                 <w:rFonts w:hint="eastAsia"/>
@@ -805,7 +807,6 @@
               <w:spacing w:line="360" w:lineRule="auto"/>
               <w:cnfStyle w:val="000000100000" w:firstRow="0" w:lastRow="0" w:firstColumn="0" w:lastColumn="0" w:oddVBand="0" w:evenVBand="0" w:oddHBand="1" w:evenHBand="0" w:firstRowFirstColumn="0" w:firstRowLastColumn="0" w:lastRowFirstColumn="0" w:lastRowLastColumn="0"/>
               <w:rPr>
-                <w:rFonts w:hint="eastAsia"/>
                 <w:sz w:val="24"/>
                 <w:szCs w:val="24"/>
               </w:rPr>
@@ -816,7 +817,21 @@
                 <w:szCs w:val="24"/>
               </w:rPr>
               <w:tab/>
-              <w:t>"state": "1",</w:t>
+              <w:t>"</w:t>
+            </w:r>
+            <w:r>
+              <w:rPr>
+                <w:sz w:val="24"/>
+                <w:szCs w:val="24"/>
+              </w:rPr>
+              <w:t>stage</w:t>
+            </w:r>
+            <w:r>
+              <w:rPr>
+                <w:sz w:val="24"/>
+                <w:szCs w:val="24"/>
+              </w:rPr>
+              <w:t>": "1",</w:t>
             </w:r>
           </w:p>
           <w:p>
@@ -1931,7 +1946,6 @@
               <w:spacing w:line="360" w:lineRule="auto"/>
               <w:cnfStyle w:val="000000100000" w:firstRow="0" w:lastRow="0" w:firstColumn="0" w:lastColumn="0" w:oddVBand="0" w:evenVBand="0" w:oddHBand="1" w:evenHBand="0" w:firstRowFirstColumn="0" w:firstRowLastColumn="0" w:lastRowFirstColumn="0" w:lastRowLastColumn="0"/>
               <w:rPr>
-                <w:rFonts w:hint="eastAsia"/>
                 <w:sz w:val="24"/>
                 <w:szCs w:val="24"/>
               </w:rPr>
@@ -2057,7 +2071,6 @@
               <w:spacing w:line="360" w:lineRule="auto"/>
               <w:cnfStyle w:val="000000100000" w:firstRow="0" w:lastRow="0" w:firstColumn="0" w:lastColumn="0" w:oddVBand="0" w:evenVBand="0" w:oddHBand="1" w:evenHBand="0" w:firstRowFirstColumn="0" w:firstRowLastColumn="0" w:lastRowFirstColumn="0" w:lastRowLastColumn="0"/>
               <w:rPr>
-                <w:rFonts w:hint="eastAsia"/>
                 <w:sz w:val="24"/>
                 <w:szCs w:val="24"/>
               </w:rPr>
@@ -2380,7 +2393,6 @@
               <w:spacing w:line="360" w:lineRule="auto"/>
               <w:cnfStyle w:val="000000100000" w:firstRow="0" w:lastRow="0" w:firstColumn="0" w:lastColumn="0" w:oddVBand="0" w:evenVBand="0" w:oddHBand="1" w:evenHBand="0" w:firstRowFirstColumn="0" w:firstRowLastColumn="0" w:lastRowFirstColumn="0" w:lastRowLastColumn="0"/>
               <w:rPr>
-                <w:rFonts w:hint="eastAsia"/>
                 <w:sz w:val="24"/>
                 <w:szCs w:val="24"/>
               </w:rPr>
@@ -2391,7 +2403,21 @@
                 <w:szCs w:val="24"/>
               </w:rPr>
               <w:tab/>
-              <w:t>"state": "1",</w:t>
+              <w:t>"</w:t>
+            </w:r>
+            <w:r>
+              <w:rPr>
+                <w:sz w:val="24"/>
+                <w:szCs w:val="24"/>
+              </w:rPr>
+              <w:t>stage</w:t>
+            </w:r>
+            <w:r>
+              <w:rPr>
+                <w:sz w:val="24"/>
+                <w:szCs w:val="24"/>
+              </w:rPr>
+              <w:t>": "1",</w:t>
             </w:r>
           </w:p>
           <w:p>
@@ -3782,7 +3808,6 @@
               <w:spacing w:line="360" w:lineRule="auto"/>
               <w:cnfStyle w:val="000000000000" w:firstRow="0" w:lastRow="0" w:firstColumn="0" w:lastColumn="0" w:oddVBand="0" w:evenVBand="0" w:oddHBand="0" w:evenHBand="0" w:firstRowFirstColumn="0" w:firstRowLastColumn="0" w:lastRowFirstColumn="0" w:lastRowLastColumn="0"/>
               <w:rPr>
-                <w:rFonts w:hint="eastAsia"/>
                 <w:sz w:val="24"/>
                 <w:szCs w:val="24"/>
               </w:rPr>
@@ -3793,7 +3818,21 @@
                 <w:szCs w:val="24"/>
               </w:rPr>
               <w:tab/>
-              <w:t>"state": "1",</w:t>
+              <w:t>"</w:t>
+            </w:r>
+            <w:r>
+              <w:rPr>
+                <w:sz w:val="24"/>
+                <w:szCs w:val="24"/>
+              </w:rPr>
+              <w:t>stage</w:t>
+            </w:r>
+            <w:r>
+              <w:rPr>
+                <w:sz w:val="24"/>
+                <w:szCs w:val="24"/>
+              </w:rPr>
+              <w:t>": "1",</w:t>
             </w:r>
           </w:p>
           <w:p>
@@ -3929,7 +3968,6 @@
               <w:spacing w:line="360" w:lineRule="auto"/>
               <w:cnfStyle w:val="000000000000" w:firstRow="0" w:lastRow="0" w:firstColumn="0" w:lastColumn="0" w:oddVBand="0" w:evenVBand="0" w:oddHBand="0" w:evenHBand="0" w:firstRowFirstColumn="0" w:firstRowLastColumn="0" w:lastRowFirstColumn="0" w:lastRowLastColumn="0"/>
               <w:rPr>
-                <w:rFonts w:hint="eastAsia"/>
                 <w:sz w:val="24"/>
                 <w:szCs w:val="24"/>
               </w:rPr>
@@ -4017,7 +4055,6 @@
               <w:spacing w:line="360" w:lineRule="auto"/>
               <w:cnfStyle w:val="000000000000" w:firstRow="0" w:lastRow="0" w:firstColumn="0" w:lastColumn="0" w:oddVBand="0" w:evenVBand="0" w:oddHBand="0" w:evenHBand="0" w:firstRowFirstColumn="0" w:firstRowLastColumn="0" w:lastRowFirstColumn="0" w:lastRowLastColumn="0"/>
               <w:rPr>
-                <w:rFonts w:hint="eastAsia"/>
                 <w:sz w:val="24"/>
                 <w:szCs w:val="24"/>
               </w:rPr>
@@ -4267,16 +4304,7 @@
                 <w:sz w:val="24"/>
                 <w:szCs w:val="24"/>
               </w:rPr>
-              <w:t>search_</w:t>
-            </w:r>
-            <w:r>
-              <w:rPr>
-                <w:rFonts w:hint="eastAsia"/>
-                <w:b w:val="0"/>
-                <w:sz w:val="24"/>
-                <w:szCs w:val="24"/>
-              </w:rPr>
-              <w:t>order</w:t>
+              <w:t>search_order</w:t>
             </w:r>
           </w:p>
         </w:tc>
@@ -5282,7 +5310,7 @@
                 <w:sz w:val="24"/>
                 <w:szCs w:val="24"/>
               </w:rPr>
-              <w:t>state</w:t>
+              <w:t>stage</w:t>
             </w:r>
           </w:p>
         </w:tc>
@@ -5389,7 +5417,6 @@
               <w:spacing w:line="360" w:lineRule="auto"/>
               <w:cnfStyle w:val="000000100000" w:firstRow="0" w:lastRow="0" w:firstColumn="0" w:lastColumn="0" w:oddVBand="0" w:evenVBand="0" w:oddHBand="1" w:evenHBand="0" w:firstRowFirstColumn="0" w:firstRowLastColumn="0" w:lastRowFirstColumn="0" w:lastRowLastColumn="0"/>
               <w:rPr>
-                <w:rFonts w:hint="eastAsia"/>
                 <w:sz w:val="24"/>
                 <w:szCs w:val="24"/>
               </w:rPr>
@@ -5400,7 +5427,21 @@
                 <w:szCs w:val="24"/>
               </w:rPr>
               <w:tab/>
-              <w:t>"state": "1",</w:t>
+              <w:t>"</w:t>
+            </w:r>
+            <w:r>
+              <w:rPr>
+                <w:sz w:val="24"/>
+                <w:szCs w:val="24"/>
+              </w:rPr>
+              <w:t>stage</w:t>
+            </w:r>
+            <w:r>
+              <w:rPr>
+                <w:sz w:val="24"/>
+                <w:szCs w:val="24"/>
+              </w:rPr>
+              <w:t>": "1",</w:t>
             </w:r>
           </w:p>
           <w:p>
@@ -5647,7 +5688,21 @@
                 <w:szCs w:val="24"/>
               </w:rPr>
               <w:tab/>
-              <w:t>"state": "1"</w:t>
+              <w:t>"</w:t>
+            </w:r>
+            <w:r>
+              <w:rPr>
+                <w:sz w:val="24"/>
+                <w:szCs w:val="24"/>
+              </w:rPr>
+              <w:t>stage</w:t>
+            </w:r>
+            <w:r>
+              <w:rPr>
+                <w:sz w:val="24"/>
+                <w:szCs w:val="24"/>
+              </w:rPr>
+              <w:t>": "1"</w:t>
             </w:r>
           </w:p>
           <w:p>
@@ -5882,16 +5937,7 @@
                 <w:sz w:val="24"/>
                 <w:szCs w:val="24"/>
               </w:rPr>
-              <w:t xml:space="preserve"> </w:t>
-            </w:r>
-            <w:r>
-              <w:rPr>
-                <w:rFonts w:hint="eastAsia"/>
-                <w:b w:val="0"/>
-                <w:sz w:val="24"/>
-                <w:szCs w:val="24"/>
-              </w:rPr>
-              <w:t>vacancy</w:t>
+              <w:t xml:space="preserve"> vacancy</w:t>
             </w:r>
           </w:p>
         </w:tc>
@@ -6531,7 +6577,6 @@
               <w:spacing w:line="360" w:lineRule="auto"/>
               <w:cnfStyle w:val="000000000000" w:firstRow="0" w:lastRow="0" w:firstColumn="0" w:lastColumn="0" w:oddVBand="0" w:evenVBand="0" w:oddHBand="0" w:evenHBand="0" w:firstRowFirstColumn="0" w:firstRowLastColumn="0" w:lastRowFirstColumn="0" w:lastRowLastColumn="0"/>
               <w:rPr>
-                <w:rFonts w:hint="eastAsia"/>
                 <w:sz w:val="24"/>
                 <w:szCs w:val="24"/>
               </w:rPr>
@@ -6542,7 +6587,21 @@
                 <w:szCs w:val="24"/>
               </w:rPr>
               <w:tab/>
-              <w:t>"state": "1",</w:t>
+              <w:t>"</w:t>
+            </w:r>
+            <w:r>
+              <w:rPr>
+                <w:sz w:val="24"/>
+                <w:szCs w:val="24"/>
+              </w:rPr>
+              <w:t>stage</w:t>
+            </w:r>
+            <w:r>
+              <w:rPr>
+                <w:sz w:val="24"/>
+                <w:szCs w:val="24"/>
+              </w:rPr>
+              <w:t>": "1",</w:t>
             </w:r>
           </w:p>
           <w:p>
@@ -7802,7 +7861,6 @@
               <w:spacing w:line="360" w:lineRule="auto"/>
               <w:cnfStyle w:val="000000000000" w:firstRow="0" w:lastRow="0" w:firstColumn="0" w:lastColumn="0" w:oddVBand="0" w:evenVBand="0" w:oddHBand="0" w:evenHBand="0" w:firstRowFirstColumn="0" w:firstRowLastColumn="0" w:lastRowFirstColumn="0" w:lastRowLastColumn="0"/>
               <w:rPr>
-                <w:rFonts w:hint="eastAsia"/>
                 <w:sz w:val="24"/>
                 <w:szCs w:val="24"/>
               </w:rPr>
@@ -7813,7 +7871,21 @@
                 <w:szCs w:val="24"/>
               </w:rPr>
               <w:tab/>
-              <w:t>"state": "1",</w:t>
+              <w:t>"</w:t>
+            </w:r>
+            <w:r>
+              <w:rPr>
+                <w:sz w:val="24"/>
+                <w:szCs w:val="24"/>
+              </w:rPr>
+              <w:t>stage</w:t>
+            </w:r>
+            <w:r>
+              <w:rPr>
+                <w:sz w:val="24"/>
+                <w:szCs w:val="24"/>
+              </w:rPr>
+              <w:t>": "1",</w:t>
             </w:r>
           </w:p>
           <w:p>
@@ -7949,7 +8021,6 @@
               <w:spacing w:line="360" w:lineRule="auto"/>
               <w:cnfStyle w:val="000000000000" w:firstRow="0" w:lastRow="0" w:firstColumn="0" w:lastColumn="0" w:oddVBand="0" w:evenVBand="0" w:oddHBand="0" w:evenHBand="0" w:firstRowFirstColumn="0" w:firstRowLastColumn="0" w:lastRowFirstColumn="0" w:lastRowLastColumn="0"/>
               <w:rPr>
-                <w:rFonts w:hint="eastAsia"/>
                 <w:sz w:val="24"/>
                 <w:szCs w:val="24"/>
               </w:rPr>
@@ -9173,7 +9244,6 @@
               <w:spacing w:line="360" w:lineRule="auto"/>
               <w:cnfStyle w:val="000000100000" w:firstRow="0" w:lastRow="0" w:firstColumn="0" w:lastColumn="0" w:oddVBand="0" w:evenVBand="0" w:oddHBand="1" w:evenHBand="0" w:firstRowFirstColumn="0" w:firstRowLastColumn="0" w:lastRowFirstColumn="0" w:lastRowLastColumn="0"/>
               <w:rPr>
-                <w:rFonts w:hint="eastAsia"/>
                 <w:sz w:val="24"/>
                 <w:szCs w:val="24"/>
               </w:rPr>
@@ -9357,7 +9427,6 @@
               <w:spacing w:line="360" w:lineRule="auto"/>
               <w:cnfStyle w:val="000000100000" w:firstRow="0" w:lastRow="0" w:firstColumn="0" w:lastColumn="0" w:oddVBand="0" w:evenVBand="0" w:oddHBand="1" w:evenHBand="0" w:firstRowFirstColumn="0" w:firstRowLastColumn="0" w:lastRowFirstColumn="0" w:lastRowLastColumn="0"/>
               <w:rPr>
-                <w:rFonts w:hint="eastAsia"/>
                 <w:sz w:val="24"/>
                 <w:szCs w:val="24"/>
               </w:rPr>
@@ -9571,7 +9640,6 @@
             <w:pPr>
               <w:spacing w:line="360" w:lineRule="auto"/>
               <w:rPr>
-                <w:rFonts w:hint="eastAsia"/>
                 <w:sz w:val="24"/>
                 <w:szCs w:val="24"/>
               </w:rPr>
@@ -9587,7 +9655,6 @@
               <w:spacing w:line="360" w:lineRule="auto"/>
               <w:cnfStyle w:val="000000000000" w:firstRow="0" w:lastRow="0" w:firstColumn="0" w:lastColumn="0" w:oddVBand="0" w:evenVBand="0" w:oddHBand="0" w:evenHBand="0" w:firstRowFirstColumn="0" w:firstRowLastColumn="0" w:lastRowFirstColumn="0" w:lastRowLastColumn="0"/>
               <w:rPr>
-                <w:rFonts w:hint="eastAsia"/>
                 <w:sz w:val="24"/>
                 <w:szCs w:val="24"/>
               </w:rPr>
@@ -9603,7 +9670,6 @@
               <w:spacing w:line="360" w:lineRule="auto"/>
               <w:cnfStyle w:val="000000000000" w:firstRow="0" w:lastRow="0" w:firstColumn="0" w:lastColumn="0" w:oddVBand="0" w:evenVBand="0" w:oddHBand="0" w:evenHBand="0" w:firstRowFirstColumn="0" w:firstRowLastColumn="0" w:lastRowFirstColumn="0" w:lastRowLastColumn="0"/>
               <w:rPr>
-                <w:rFonts w:hint="eastAsia"/>
                 <w:sz w:val="24"/>
                 <w:szCs w:val="24"/>
               </w:rPr>
@@ -9619,7 +9685,6 @@
               <w:spacing w:line="360" w:lineRule="auto"/>
               <w:cnfStyle w:val="000000000000" w:firstRow="0" w:lastRow="0" w:firstColumn="0" w:lastColumn="0" w:oddVBand="0" w:evenVBand="0" w:oddHBand="0" w:evenHBand="0" w:firstRowFirstColumn="0" w:firstRowLastColumn="0" w:lastRowFirstColumn="0" w:lastRowLastColumn="0"/>
               <w:rPr>
-                <w:rFonts w:hint="eastAsia"/>
                 <w:sz w:val="24"/>
                 <w:szCs w:val="24"/>
               </w:rPr>
@@ -9683,7 +9748,6 @@
               <w:spacing w:line="360" w:lineRule="auto"/>
               <w:cnfStyle w:val="000000100000" w:firstRow="0" w:lastRow="0" w:firstColumn="0" w:lastColumn="0" w:oddVBand="0" w:evenVBand="0" w:oddHBand="1" w:evenHBand="0" w:firstRowFirstColumn="0" w:firstRowLastColumn="0" w:lastRowFirstColumn="0" w:lastRowLastColumn="0"/>
               <w:rPr>
-                <w:rFonts w:hint="eastAsia"/>
                 <w:sz w:val="24"/>
                 <w:szCs w:val="24"/>
               </w:rPr>
@@ -9694,7 +9758,21 @@
                 <w:szCs w:val="24"/>
               </w:rPr>
               <w:tab/>
-              <w:t>"state": "1",</w:t>
+              <w:t>"</w:t>
+            </w:r>
+            <w:r>
+              <w:rPr>
+                <w:sz w:val="24"/>
+                <w:szCs w:val="24"/>
+              </w:rPr>
+              <w:t>stage</w:t>
+            </w:r>
+            <w:r>
+              <w:rPr>
+                <w:sz w:val="24"/>
+                <w:szCs w:val="24"/>
+              </w:rPr>
+              <w:t>": "1",</w:t>
             </w:r>
           </w:p>
           <w:p>
@@ -10516,7 +10594,6 @@
               <w:spacing w:line="360" w:lineRule="auto"/>
               <w:cnfStyle w:val="000000000000" w:firstRow="0" w:lastRow="0" w:firstColumn="0" w:lastColumn="0" w:oddVBand="0" w:evenVBand="0" w:oddHBand="0" w:evenHBand="0" w:firstRowFirstColumn="0" w:firstRowLastColumn="0" w:lastRowFirstColumn="0" w:lastRowLastColumn="0"/>
               <w:rPr>
-                <w:rFonts w:hint="eastAsia"/>
                 <w:sz w:val="24"/>
                 <w:szCs w:val="24"/>
               </w:rPr>
@@ -10527,7 +10604,21 @@
                 <w:szCs w:val="24"/>
               </w:rPr>
               <w:tab/>
-              <w:t>"state": "1",</w:t>
+              <w:t>"</w:t>
+            </w:r>
+            <w:r>
+              <w:rPr>
+                <w:sz w:val="24"/>
+                <w:szCs w:val="24"/>
+              </w:rPr>
+              <w:t>stage</w:t>
+            </w:r>
+            <w:r>
+              <w:rPr>
+                <w:sz w:val="24"/>
+                <w:szCs w:val="24"/>
+              </w:rPr>
+              <w:t>": "1",</w:t>
             </w:r>
           </w:p>
           <w:p>
@@ -11800,7 +11891,6 @@
               <w:spacing w:line="360" w:lineRule="auto"/>
               <w:cnfStyle w:val="000000100000" w:firstRow="0" w:lastRow="0" w:firstColumn="0" w:lastColumn="0" w:oddVBand="0" w:evenVBand="0" w:oddHBand="1" w:evenHBand="0" w:firstRowFirstColumn="0" w:firstRowLastColumn="0" w:lastRowFirstColumn="0" w:lastRowLastColumn="0"/>
               <w:rPr>
-                <w:rFonts w:hint="eastAsia"/>
                 <w:sz w:val="24"/>
                 <w:szCs w:val="24"/>
               </w:rPr>
@@ -11811,7 +11901,21 @@
                 <w:szCs w:val="24"/>
               </w:rPr>
               <w:tab/>
-              <w:t>"state": "1",</w:t>
+              <w:t>"</w:t>
+            </w:r>
+            <w:r>
+              <w:rPr>
+                <w:sz w:val="24"/>
+                <w:szCs w:val="24"/>
+              </w:rPr>
+              <w:t>stage</w:t>
+            </w:r>
+            <w:r>
+              <w:rPr>
+                <w:sz w:val="24"/>
+                <w:szCs w:val="24"/>
+              </w:rPr>
+              <w:t>": "1",</w:t>
             </w:r>
           </w:p>
           <w:p>
@@ -13008,7 +13112,6 @@
               <w:spacing w:line="360" w:lineRule="auto"/>
               <w:cnfStyle w:val="000000000000" w:firstRow="0" w:lastRow="0" w:firstColumn="0" w:lastColumn="0" w:oddVBand="0" w:evenVBand="0" w:oddHBand="0" w:evenHBand="0" w:firstRowFirstColumn="0" w:firstRowLastColumn="0" w:lastRowFirstColumn="0" w:lastRowLastColumn="0"/>
               <w:rPr>
-                <w:rFonts w:hint="eastAsia"/>
                 <w:sz w:val="24"/>
                 <w:szCs w:val="24"/>
               </w:rPr>
@@ -13096,7 +13199,6 @@
               <w:spacing w:line="360" w:lineRule="auto"/>
               <w:cnfStyle w:val="000000000000" w:firstRow="0" w:lastRow="0" w:firstColumn="0" w:lastColumn="0" w:oddVBand="0" w:evenVBand="0" w:oddHBand="0" w:evenHBand="0" w:firstRowFirstColumn="0" w:firstRowLastColumn="0" w:lastRowFirstColumn="0" w:lastRowLastColumn="0"/>
               <w:rPr>
-                <w:rFonts w:hint="eastAsia"/>
                 <w:sz w:val="24"/>
                 <w:szCs w:val="24"/>
               </w:rPr>
@@ -13506,7 +13608,6 @@
               <w:spacing w:line="360" w:lineRule="auto"/>
               <w:cnfStyle w:val="000000000000" w:firstRow="0" w:lastRow="0" w:firstColumn="0" w:lastColumn="0" w:oddVBand="0" w:evenVBand="0" w:oddHBand="0" w:evenHBand="0" w:firstRowFirstColumn="0" w:firstRowLastColumn="0" w:lastRowFirstColumn="0" w:lastRowLastColumn="0"/>
               <w:rPr>
-                <w:rFonts w:hint="eastAsia"/>
                 <w:sz w:val="24"/>
                 <w:szCs w:val="24"/>
               </w:rPr>
@@ -13517,7 +13618,21 @@
                 <w:szCs w:val="24"/>
               </w:rPr>
               <w:tab/>
-              <w:t>"state": "1",</w:t>
+              <w:t>"</w:t>
+            </w:r>
+            <w:r>
+              <w:rPr>
+                <w:sz w:val="24"/>
+                <w:szCs w:val="24"/>
+              </w:rPr>
+              <w:t>stage</w:t>
+            </w:r>
+            <w:r>
+              <w:rPr>
+                <w:sz w:val="24"/>
+                <w:szCs w:val="24"/>
+              </w:rPr>
+              <w:t>": "1",</w:t>
             </w:r>
           </w:p>
           <w:p>
@@ -14609,7 +14724,6 @@
               <w:spacing w:line="360" w:lineRule="auto"/>
               <w:cnfStyle w:val="000000000000" w:firstRow="0" w:lastRow="0" w:firstColumn="0" w:lastColumn="0" w:oddVBand="0" w:evenVBand="0" w:oddHBand="0" w:evenHBand="0" w:firstRowFirstColumn="0" w:firstRowLastColumn="0" w:lastRowFirstColumn="0" w:lastRowLastColumn="0"/>
               <w:rPr>
-                <w:rFonts w:hint="eastAsia"/>
                 <w:sz w:val="24"/>
                 <w:szCs w:val="24"/>
               </w:rPr>
@@ -14620,7 +14734,21 @@
                 <w:szCs w:val="24"/>
               </w:rPr>
               <w:tab/>
-              <w:t>"state": "1",</w:t>
+              <w:t>"</w:t>
+            </w:r>
+            <w:r>
+              <w:rPr>
+                <w:sz w:val="24"/>
+                <w:szCs w:val="24"/>
+              </w:rPr>
+              <w:t>stage</w:t>
+            </w:r>
+            <w:r>
+              <w:rPr>
+                <w:sz w:val="24"/>
+                <w:szCs w:val="24"/>
+              </w:rPr>
+              <w:t>": "1",</w:t>
             </w:r>
           </w:p>
           <w:p>
@@ -15859,7 +15987,6 @@
               <w:spacing w:line="360" w:lineRule="auto"/>
               <w:cnfStyle w:val="000000100000" w:firstRow="0" w:lastRow="0" w:firstColumn="0" w:lastColumn="0" w:oddVBand="0" w:evenVBand="0" w:oddHBand="1" w:evenHBand="0" w:firstRowFirstColumn="0" w:firstRowLastColumn="0" w:lastRowFirstColumn="0" w:lastRowLastColumn="0"/>
               <w:rPr>
-                <w:rFonts w:hint="eastAsia"/>
                 <w:sz w:val="24"/>
                 <w:szCs w:val="24"/>
               </w:rPr>
@@ -15947,7 +16074,6 @@
               <w:spacing w:line="360" w:lineRule="auto"/>
               <w:cnfStyle w:val="000000100000" w:firstRow="0" w:lastRow="0" w:firstColumn="0" w:lastColumn="0" w:oddVBand="0" w:evenVBand="0" w:oddHBand="1" w:evenHBand="0" w:firstRowFirstColumn="0" w:firstRowLastColumn="0" w:lastRowFirstColumn="0" w:lastRowLastColumn="0"/>
               <w:rPr>
-                <w:rFonts w:hint="eastAsia"/>
                 <w:sz w:val="24"/>
                 <w:szCs w:val="24"/>
               </w:rPr>
@@ -16035,7 +16161,6 @@
               <w:spacing w:line="360" w:lineRule="auto"/>
               <w:cnfStyle w:val="000000100000" w:firstRow="0" w:lastRow="0" w:firstColumn="0" w:lastColumn="0" w:oddVBand="0" w:evenVBand="0" w:oddHBand="1" w:evenHBand="0" w:firstRowFirstColumn="0" w:firstRowLastColumn="0" w:lastRowFirstColumn="0" w:lastRowLastColumn="0"/>
               <w:rPr>
-                <w:rFonts w:hint="eastAsia"/>
                 <w:sz w:val="24"/>
                 <w:szCs w:val="24"/>
               </w:rPr>
@@ -16377,7 +16502,6 @@
               <w:spacing w:line="360" w:lineRule="auto"/>
               <w:cnfStyle w:val="000000100000" w:firstRow="0" w:lastRow="0" w:firstColumn="0" w:lastColumn="0" w:oddVBand="0" w:evenVBand="0" w:oddHBand="1" w:evenHBand="0" w:firstRowFirstColumn="0" w:firstRowLastColumn="0" w:lastRowFirstColumn="0" w:lastRowLastColumn="0"/>
               <w:rPr>
-                <w:rFonts w:hint="eastAsia"/>
                 <w:sz w:val="24"/>
                 <w:szCs w:val="24"/>
               </w:rPr>
@@ -16388,7 +16512,21 @@
                 <w:szCs w:val="24"/>
               </w:rPr>
               <w:tab/>
-              <w:t>"state": "1",</w:t>
+              <w:t>"</w:t>
+            </w:r>
+            <w:r>
+              <w:rPr>
+                <w:sz w:val="24"/>
+                <w:szCs w:val="24"/>
+              </w:rPr>
+              <w:t>stage</w:t>
+            </w:r>
+            <w:r>
+              <w:rPr>
+                <w:sz w:val="24"/>
+                <w:szCs w:val="24"/>
+              </w:rPr>
+              <w:t>": "1",</w:t>
             </w:r>
           </w:p>
           <w:p>
@@ -16483,8 +16621,6 @@
           <w:szCs w:val="24"/>
         </w:rPr>
       </w:pPr>
-      <w:bookmarkStart w:id="0" w:name="_GoBack"/>
-      <w:bookmarkEnd w:id="0"/>
     </w:p>
     <w:sectPr>
       <w:pgSz w:w="11906" w:h="16838"/>

--- a/document/接口文档.docx
+++ b/document/接口文档.docx
@@ -32,8 +32,6 @@
                 <w:szCs w:val="24"/>
               </w:rPr>
             </w:pPr>
-            <w:bookmarkStart w:id="0" w:name="_GoBack"/>
-            <w:bookmarkEnd w:id="0"/>
             <w:r>
               <w:rPr>
                 <w:rFonts w:hint="eastAsia"/>
@@ -718,6 +716,14 @@
                 <w:szCs w:val="24"/>
               </w:rPr>
             </w:pPr>
+            <w:r>
+              <w:rPr>
+                <w:rFonts w:hint="eastAsia"/>
+                <w:sz w:val="24"/>
+                <w:szCs w:val="24"/>
+              </w:rPr>
+              <w:t>username</w:t>
+            </w:r>
           </w:p>
         </w:tc>
         <w:tc>
@@ -733,6 +739,24 @@
                 <w:szCs w:val="24"/>
               </w:rPr>
             </w:pPr>
+            <w:r>
+              <w:rPr>
+                <w:rFonts w:hint="eastAsia"/>
+                <w:sz w:val="24"/>
+                <w:szCs w:val="24"/>
+              </w:rPr>
+              <w:t>s</w:t>
+            </w:r>
+            <w:bookmarkStart w:id="0" w:name="_GoBack"/>
+            <w:bookmarkEnd w:id="0"/>
+            <w:r>
+              <w:rPr>
+                <w:rFonts w:hint="eastAsia"/>
+                <w:sz w:val="24"/>
+                <w:szCs w:val="24"/>
+              </w:rPr>
+              <w:t>tring</w:t>
+            </w:r>
           </w:p>
         </w:tc>
         <w:tc>
@@ -748,6 +772,14 @@
                 <w:szCs w:val="24"/>
               </w:rPr>
             </w:pPr>
+            <w:r>
+              <w:rPr>
+                <w:rFonts w:hint="eastAsia"/>
+                <w:sz w:val="24"/>
+                <w:szCs w:val="24"/>
+              </w:rPr>
+              <w:t>用户名</w:t>
+            </w:r>
           </w:p>
         </w:tc>
       </w:tr>
